--- a/Diari/I4_diario_Nuget_2018_09_11.docx
+++ b/Diari/I4_diario_Nuget_2018_09_11.docx
@@ -155,7 +155,13 @@
               <w:rPr>
                 <w:b w:val="0"/>
               </w:rPr>
-              <w:t>Alle prime due ore ho</w:t>
+              <w:t>Nella mattina</w:t>
+            </w:r>
+            <w:r>
+              <w:rPr>
+                <w:b w:val="0"/>
+              </w:rPr>
+              <w:t xml:space="preserve"> ho</w:t>
             </w:r>
             <w:r>
               <w:rPr>
@@ -169,19 +175,23 @@
               </w:rPr>
               <w:t xml:space="preserve">VVM </w:t>
             </w:r>
-            <w:proofErr w:type="spellStart"/>
             <w:r>
               <w:rPr>
                 <w:b w:val="0"/>
               </w:rPr>
-              <w:t>correttemente</w:t>
+              <w:t>correttamente</w:t>
             </w:r>
-            <w:proofErr w:type="spellEnd"/>
             <w:r>
               <w:rPr>
                 <w:b w:val="0"/>
               </w:rPr>
               <w:t>.</w:t>
+            </w:r>
+            <w:r>
+              <w:rPr>
+                <w:b w:val="0"/>
+              </w:rPr>
+              <w:t xml:space="preserve"> Ho continuato la documentazione aggiungendo altri requisiti. </w:t>
             </w:r>
           </w:p>
         </w:tc>
@@ -255,6 +265,40 @@
                 <w:b w:val="0"/>
               </w:rPr>
               <w:t>proxy</w:t>
+            </w:r>
+            <w:proofErr w:type="spellEnd"/>
+            <w:r>
+              <w:rPr>
+                <w:b w:val="0"/>
+              </w:rPr>
+              <w:t>.</w:t>
+            </w:r>
+            <w:r>
+              <w:rPr>
+                <w:b w:val="0"/>
+              </w:rPr>
+              <w:t xml:space="preserve"> Ho riscontrato un problema quando ho dovuto mettere gli eventi con il </w:t>
+            </w:r>
+            <w:proofErr w:type="spellStart"/>
+            <w:r>
+              <w:rPr>
+                <w:b w:val="0"/>
+              </w:rPr>
+              <w:t>Binding</w:t>
+            </w:r>
+            <w:proofErr w:type="spellEnd"/>
+            <w:r>
+              <w:rPr>
+                <w:b w:val="0"/>
+              </w:rPr>
+              <w:t xml:space="preserve"> perché non so come fare per l’evento del </w:t>
+            </w:r>
+            <w:proofErr w:type="spellStart"/>
+            <w:r>
+              <w:rPr>
+                <w:b w:val="0"/>
+              </w:rPr>
+              <w:t>textbox</w:t>
             </w:r>
             <w:proofErr w:type="spellEnd"/>
             <w:r>
@@ -394,7 +438,7 @@
                 <w:b w:val="0"/>
                 <w:bCs w:val="0"/>
               </w:rPr>
-              <w:t xml:space="preserve">Far funzionare tutto il codice provando senza il </w:t>
+              <w:t xml:space="preserve">Completare il trasferimento del codice da </w:t>
             </w:r>
             <w:proofErr w:type="spellStart"/>
             <w:r>
@@ -402,7 +446,7 @@
                 <w:b w:val="0"/>
                 <w:bCs w:val="0"/>
               </w:rPr>
-              <w:t>proxy</w:t>
+              <w:t>UserControl</w:t>
             </w:r>
             <w:proofErr w:type="spellEnd"/>
             <w:r>
@@ -410,17 +454,16 @@
                 <w:b w:val="0"/>
                 <w:bCs w:val="0"/>
               </w:rPr>
-              <w:t>.</w:t>
+              <w:t xml:space="preserve"> in MVVM.</w:t>
             </w:r>
+            <w:bookmarkStart w:id="0" w:name="_GoBack"/>
+            <w:bookmarkEnd w:id="0"/>
           </w:p>
         </w:tc>
       </w:tr>
     </w:tbl>
     <w:p/>
-    <w:p>
-      <w:bookmarkStart w:id="0" w:name="_GoBack"/>
-      <w:bookmarkEnd w:id="0"/>
-    </w:p>
+    <w:p/>
     <w:p/>
     <w:p/>
     <w:p/>
@@ -3823,6 +3866,7 @@
     <w:rsid w:val="00923218"/>
     <w:rsid w:val="00997E7D"/>
     <w:rsid w:val="00A1514F"/>
+    <w:rsid w:val="00A36BE5"/>
     <w:rsid w:val="00AE7D08"/>
     <w:rsid w:val="00BD119E"/>
     <w:rsid w:val="00BD644C"/>
@@ -4633,7 +4677,7 @@
 </file>
 
 <file path=customXml/itemProps1.xml><?xml version="1.0" encoding="utf-8"?>
-<ds:datastoreItem xmlns:ds="http://schemas.openxmlformats.org/officeDocument/2006/customXml" ds:itemID="{CACADE46-E6D4-44CC-8FB8-698E61FDC5E5}">
+<ds:datastoreItem xmlns:ds="http://schemas.openxmlformats.org/officeDocument/2006/customXml" ds:itemID="{0C0CC984-38E3-4852-A0BB-C6472667E424}">
   <ds:schemaRefs>
     <ds:schemaRef ds:uri="http://schemas.openxmlformats.org/officeDocument/2006/bibliography"/>
   </ds:schemaRefs>

--- a/Diari/I4_diario_Nuget_2018_09_11.docx
+++ b/Diari/I4_diario_Nuget_2018_09_11.docx
@@ -193,6 +193,56 @@
               </w:rPr>
               <w:t xml:space="preserve"> Ho continuato la documentazione aggiungendo altri requisiti. </w:t>
             </w:r>
+            <w:r>
+              <w:rPr>
+                <w:b w:val="0"/>
+              </w:rPr>
+              <w:t xml:space="preserve">Nel pomeriggio ho continuato a perfezionare il codice per renderlo più semplice e </w:t>
+            </w:r>
+            <w:proofErr w:type="spellStart"/>
+            <w:r>
+              <w:rPr>
+                <w:b w:val="0"/>
+              </w:rPr>
+              <w:t>velocè</w:t>
+            </w:r>
+            <w:proofErr w:type="spellEnd"/>
+            <w:r>
+              <w:rPr>
+                <w:b w:val="0"/>
+              </w:rPr>
+              <w:t xml:space="preserve">. Alle ultime due ore ho provato a usare un metodo per riuscire a superare il problema con il </w:t>
+            </w:r>
+            <w:proofErr w:type="spellStart"/>
+            <w:r>
+              <w:rPr>
+                <w:b w:val="0"/>
+              </w:rPr>
+              <w:t>proxy</w:t>
+            </w:r>
+            <w:proofErr w:type="spellEnd"/>
+            <w:r>
+              <w:rPr>
+                <w:b w:val="0"/>
+              </w:rPr>
+              <w:t xml:space="preserve">, ma non c’è stato nessun riscontro positivo, quindi ancora oggi non riesco a utilizzare il </w:t>
+            </w:r>
+            <w:proofErr w:type="spellStart"/>
+            <w:r>
+              <w:rPr>
+                <w:b w:val="0"/>
+              </w:rPr>
+              <w:t>proxy</w:t>
+            </w:r>
+            <w:proofErr w:type="spellEnd"/>
+            <w:r>
+              <w:rPr>
+                <w:b w:val="0"/>
+              </w:rPr>
+              <w:t>.</w:t>
+            </w:r>
+            <w:bookmarkStart w:id="0" w:name="_GoBack"/>
+            <w:bookmarkEnd w:id="0"/>
           </w:p>
         </w:tc>
       </w:tr>
@@ -456,8 +506,6 @@
               </w:rPr>
               <w:t xml:space="preserve"> in MVVM.</w:t>
             </w:r>
-            <w:bookmarkStart w:id="0" w:name="_GoBack"/>
-            <w:bookmarkEnd w:id="0"/>
           </w:p>
         </w:tc>
       </w:tr>
@@ -3839,6 +3887,7 @@
     <w:rsid w:val="002B24A4"/>
     <w:rsid w:val="002E249D"/>
     <w:rsid w:val="00304ECD"/>
+    <w:rsid w:val="00385A1D"/>
     <w:rsid w:val="00392F29"/>
     <w:rsid w:val="003F5C32"/>
     <w:rsid w:val="00417A30"/>
@@ -4677,7 +4726,7 @@
 </file>
 
 <file path=customXml/itemProps1.xml><?xml version="1.0" encoding="utf-8"?>
-<ds:datastoreItem xmlns:ds="http://schemas.openxmlformats.org/officeDocument/2006/customXml" ds:itemID="{0C0CC984-38E3-4852-A0BB-C6472667E424}">
+<ds:datastoreItem xmlns:ds="http://schemas.openxmlformats.org/officeDocument/2006/customXml" ds:itemID="{E7F7ADA6-BA4A-4DD3-ACB8-BD91C70B0B39}">
   <ds:schemaRefs>
     <ds:schemaRef ds:uri="http://schemas.openxmlformats.org/officeDocument/2006/bibliography"/>
   </ds:schemaRefs>

--- a/Diari/I4_diario_Nuget_2018_09_11.docx
+++ b/Diari/I4_diario_Nuget_2018_09_11.docx
@@ -240,6 +240,292 @@
                 <w:b w:val="0"/>
               </w:rPr>
               <w:t>.</w:t>
+            </w:r>
+            <w:r>
+              <w:rPr>
+                <w:b w:val="0"/>
+              </w:rPr>
+              <w:t xml:space="preserve"> Ho ricevuto la libreria che mi permette di usare gli eventi della tastiera e anche quelli per il listbox.</w:t>
+            </w:r>
+            <w:r>
+              <w:rPr>
+                <w:b w:val="0"/>
+              </w:rPr>
+              <w:t xml:space="preserve"> Alla fine ho trovato un modo per bypassare il </w:t>
+            </w:r>
+            <w:proofErr w:type="spellStart"/>
+            <w:r>
+              <w:rPr>
+                <w:b w:val="0"/>
+              </w:rPr>
+              <w:t>proxy</w:t>
+            </w:r>
+            <w:proofErr w:type="spellEnd"/>
+            <w:r>
+              <w:rPr>
+                <w:b w:val="0"/>
+              </w:rPr>
+              <w:t>, ho trovato un sito (</w:t>
+            </w:r>
+            <w:hyperlink r:id="rId8" w:history="1">
+              <w:proofErr w:type="gramStart"/>
+              <w:r>
+                <w:rPr>
+                  <w:rStyle w:val="Collegamentoipertestuale"/>
+                </w:rPr>
+                <w:t>https://blogs.msdn.microsoft.com/rido/2010/05/06/how-to-connect-to-tfs-through-authenticated-web-proxy/</w:t>
+              </w:r>
+            </w:hyperlink>
+            <w:r>
+              <w:rPr>
+                <w:b w:val="0"/>
+              </w:rPr>
+              <w:t xml:space="preserve"> )</w:t>
+            </w:r>
+            <w:proofErr w:type="gramEnd"/>
+            <w:r>
+              <w:rPr>
+                <w:b w:val="0"/>
+              </w:rPr>
+              <w:t xml:space="preserve"> che scrive come bypassare il </w:t>
+            </w:r>
+            <w:proofErr w:type="spellStart"/>
+            <w:r>
+              <w:rPr>
+                <w:b w:val="0"/>
+              </w:rPr>
+              <w:t>proxy</w:t>
+            </w:r>
+            <w:proofErr w:type="spellEnd"/>
+            <w:r>
+              <w:rPr>
+                <w:b w:val="0"/>
+              </w:rPr>
+              <w:t xml:space="preserve"> di </w:t>
+            </w:r>
+            <w:proofErr w:type="spellStart"/>
+            <w:r>
+              <w:rPr>
+                <w:b w:val="0"/>
+              </w:rPr>
+              <w:t>visual</w:t>
+            </w:r>
+            <w:proofErr w:type="spellEnd"/>
+            <w:r>
+              <w:rPr>
+                <w:b w:val="0"/>
+              </w:rPr>
+              <w:t xml:space="preserve"> studio 2017 senza toccare il resto dei collegamenti a </w:t>
+            </w:r>
+            <w:proofErr w:type="spellStart"/>
+            <w:r>
+              <w:rPr>
+                <w:b w:val="0"/>
+              </w:rPr>
+              <w:t>internet</w:t>
+            </w:r>
+            <w:proofErr w:type="spellEnd"/>
+            <w:r>
+              <w:rPr>
+                <w:b w:val="0"/>
+              </w:rPr>
+              <w:t xml:space="preserve">, nel sito c’è scritto di aggiungere questo codice nel file </w:t>
+            </w:r>
+            <w:proofErr w:type="spellStart"/>
+            <w:r>
+              <w:rPr>
+                <w:b w:val="0"/>
+              </w:rPr>
+              <w:t>devenv.exe.config</w:t>
+            </w:r>
+            <w:proofErr w:type="spellEnd"/>
+            <w:r>
+              <w:rPr>
+                <w:b w:val="0"/>
+              </w:rPr>
+              <w:t xml:space="preserve"> :</w:t>
+            </w:r>
+          </w:p>
+          <w:p>
+            <w:pPr>
+              <w:pStyle w:val="Nessunaspaziatura"/>
+              <w:ind w:left="720"/>
+              <w:rPr>
+                <w:b w:val="0"/>
+              </w:rPr>
+            </w:pPr>
+            <w:r>
+              <w:rPr>
+                <w:b w:val="0"/>
+              </w:rPr>
+              <w:t>&lt;</w:t>
+            </w:r>
+            <w:proofErr w:type="spellStart"/>
+            <w:proofErr w:type="gramStart"/>
+            <w:r>
+              <w:rPr>
+                <w:b w:val="0"/>
+              </w:rPr>
+              <w:t>defaultProxy</w:t>
+            </w:r>
+            <w:proofErr w:type="spellEnd"/>
+            <w:proofErr w:type="gramEnd"/>
+            <w:r>
+              <w:rPr>
+                <w:b w:val="0"/>
+              </w:rPr>
+              <w:t>&gt;</w:t>
+            </w:r>
+          </w:p>
+          <w:p>
+            <w:pPr>
+              <w:pStyle w:val="Nessunaspaziatura"/>
+              <w:ind w:left="720"/>
+              <w:rPr>
+                <w:b w:val="0"/>
+              </w:rPr>
+            </w:pPr>
+            <w:r>
+              <w:rPr>
+                <w:b w:val="0"/>
+              </w:rPr>
+              <w:t xml:space="preserve">      &lt;</w:t>
+            </w:r>
+            <w:proofErr w:type="spellStart"/>
+            <w:proofErr w:type="gramStart"/>
+            <w:r>
+              <w:rPr>
+                <w:b w:val="0"/>
+              </w:rPr>
+              <w:t>module</w:t>
+            </w:r>
+            <w:proofErr w:type="spellEnd"/>
+            <w:proofErr w:type="gramEnd"/>
+            <w:r>
+              <w:rPr>
+                <w:b w:val="0"/>
+              </w:rPr>
+              <w:t xml:space="preserve"> </w:t>
+            </w:r>
+            <w:proofErr w:type="spellStart"/>
+            <w:r>
+              <w:rPr>
+                <w:b w:val="0"/>
+              </w:rPr>
+              <w:t>type</w:t>
+            </w:r>
+            <w:proofErr w:type="spellEnd"/>
+            <w:r>
+              <w:rPr>
+                <w:b w:val="0"/>
+              </w:rPr>
+              <w:t>="</w:t>
+            </w:r>
+            <w:proofErr w:type="spellStart"/>
+            <w:r>
+              <w:rPr>
+                <w:b w:val="0"/>
+              </w:rPr>
+              <w:t>Rido.AuthProxy.AuthProxyModule</w:t>
+            </w:r>
+            <w:proofErr w:type="spellEnd"/>
+            <w:r>
+              <w:rPr>
+                <w:b w:val="0"/>
+              </w:rPr>
+              <w:t xml:space="preserve">, </w:t>
+            </w:r>
+            <w:proofErr w:type="spellStart"/>
+            <w:r>
+              <w:rPr>
+                <w:b w:val="0"/>
+              </w:rPr>
+              <w:t>Rido.AuthProxy</w:t>
+            </w:r>
+            <w:proofErr w:type="spellEnd"/>
+            <w:r>
+              <w:rPr>
+                <w:b w:val="0"/>
+              </w:rPr>
+              <w:t>"/&gt;</w:t>
+            </w:r>
+          </w:p>
+          <w:p>
+            <w:pPr>
+              <w:pStyle w:val="Nessunaspaziatura"/>
+              <w:ind w:left="720"/>
+              <w:rPr>
+                <w:b w:val="0"/>
+              </w:rPr>
+            </w:pPr>
+            <w:r>
+              <w:rPr>
+                <w:b w:val="0"/>
+              </w:rPr>
+              <w:t xml:space="preserve">  </w:t>
+            </w:r>
+            <w:r>
+              <w:rPr>
+                <w:b w:val="0"/>
+              </w:rPr>
+              <w:t>&lt;/</w:t>
+            </w:r>
+            <w:proofErr w:type="spellStart"/>
+            <w:r>
+              <w:rPr>
+                <w:b w:val="0"/>
+              </w:rPr>
+              <w:t>defaultProxy</w:t>
+            </w:r>
+            <w:proofErr w:type="spellEnd"/>
+            <w:r>
+              <w:rPr>
+                <w:b w:val="0"/>
+              </w:rPr>
+              <w:t>&gt;</w:t>
+            </w:r>
+          </w:p>
+          <w:p>
+            <w:pPr>
+              <w:pStyle w:val="Nessunaspaziatura"/>
+              <w:ind w:left="720"/>
+              <w:rPr>
+                <w:b w:val="0"/>
+              </w:rPr>
+            </w:pPr>
+            <w:r>
+              <w:rPr>
+                <w:b w:val="0"/>
+              </w:rPr>
+              <w:t xml:space="preserve">Nel sito ci sono più informazioni su come bypassare il </w:t>
+            </w:r>
+            <w:proofErr w:type="spellStart"/>
+            <w:r>
+              <w:rPr>
+                <w:b w:val="0"/>
+              </w:rPr>
+              <w:t>proxy</w:t>
+            </w:r>
+            <w:proofErr w:type="spellEnd"/>
+            <w:r>
+              <w:rPr>
+                <w:b w:val="0"/>
+              </w:rPr>
+              <w:t xml:space="preserve"> per </w:t>
+            </w:r>
+            <w:proofErr w:type="spellStart"/>
+            <w:r>
+              <w:rPr>
+                <w:b w:val="0"/>
+              </w:rPr>
+              <w:t>visual</w:t>
+            </w:r>
+            <w:proofErr w:type="spellEnd"/>
+            <w:r>
+              <w:rPr>
+                <w:b w:val="0"/>
+              </w:rPr>
+              <w:t xml:space="preserve"> studio.</w:t>
             </w:r>
             <w:bookmarkStart w:id="0" w:name="_GoBack"/>
             <w:bookmarkEnd w:id="0"/>
@@ -307,50 +593,36 @@
               <w:rPr>
                 <w:b w:val="0"/>
               </w:rPr>
-              <w:t xml:space="preserve">Ancora oggi ho il problema con il </w:t>
+              <w:t xml:space="preserve">Ho riscontrato un problema quando ho dovuto mettere gli eventi con il </w:t>
             </w:r>
             <w:proofErr w:type="spellStart"/>
             <w:r>
               <w:rPr>
                 <w:b w:val="0"/>
               </w:rPr>
-              <w:t>proxy</w:t>
+              <w:t>Binding</w:t>
             </w:r>
             <w:proofErr w:type="spellEnd"/>
             <w:r>
               <w:rPr>
                 <w:b w:val="0"/>
               </w:rPr>
-              <w:t>.</w:t>
-            </w:r>
-            <w:r>
-              <w:rPr>
-                <w:b w:val="0"/>
-              </w:rPr>
-              <w:t xml:space="preserve"> Ho riscontrato un problema quando ho dovuto mettere gli eventi con il </w:t>
+              <w:t xml:space="preserve"> perché non so come fare per l’evento del </w:t>
             </w:r>
             <w:proofErr w:type="spellStart"/>
             <w:r>
               <w:rPr>
                 <w:b w:val="0"/>
               </w:rPr>
-              <w:t>Binding</w:t>
+              <w:t>textbox</w:t>
             </w:r>
             <w:proofErr w:type="spellEnd"/>
             <w:r>
               <w:rPr>
                 <w:b w:val="0"/>
               </w:rPr>
-              <w:t xml:space="preserve"> perché non so come fare per l’evento del </w:t>
-            </w:r>
-            <w:proofErr w:type="spellStart"/>
-            <w:r>
-              <w:rPr>
-                <w:b w:val="0"/>
-              </w:rPr>
-              <w:t>textbox</w:t>
-            </w:r>
-            <w:proofErr w:type="spellEnd"/>
+              <w:t>, per risolverli ho ricevuto una libreria che mi permette di usare gli eventi della tastiera e del listbox</w:t>
+            </w:r>
             <w:r>
               <w:rPr>
                 <w:b w:val="0"/>
@@ -531,8 +803,8 @@
       </w:r>
     </w:p>
     <w:sectPr>
-      <w:headerReference w:type="default" r:id="rId8"/>
-      <w:footerReference w:type="default" r:id="rId9"/>
+      <w:headerReference w:type="default" r:id="rId9"/>
+      <w:footerReference w:type="default" r:id="rId10"/>
       <w:pgSz w:w="11906" w:h="16838"/>
       <w:pgMar w:top="1417" w:right="1134" w:bottom="1134" w:left="1134" w:header="708" w:footer="708" w:gutter="0"/>
       <w:cols w:space="708"/>
@@ -3887,7 +4159,7 @@
     <w:rsid w:val="002B24A4"/>
     <w:rsid w:val="002E249D"/>
     <w:rsid w:val="00304ECD"/>
-    <w:rsid w:val="00385A1D"/>
+    <w:rsid w:val="00330596"/>
     <w:rsid w:val="00392F29"/>
     <w:rsid w:val="003F5C32"/>
     <w:rsid w:val="00417A30"/>
@@ -3916,6 +4188,7 @@
     <w:rsid w:val="00997E7D"/>
     <w:rsid w:val="00A1514F"/>
     <w:rsid w:val="00A36BE5"/>
+    <w:rsid w:val="00A50FCD"/>
     <w:rsid w:val="00AE7D08"/>
     <w:rsid w:val="00BD119E"/>
     <w:rsid w:val="00BD644C"/>
@@ -4726,7 +4999,7 @@
 </file>
 
 <file path=customXml/itemProps1.xml><?xml version="1.0" encoding="utf-8"?>
-<ds:datastoreItem xmlns:ds="http://schemas.openxmlformats.org/officeDocument/2006/customXml" ds:itemID="{E7F7ADA6-BA4A-4DD3-ACB8-BD91C70B0B39}">
+<ds:datastoreItem xmlns:ds="http://schemas.openxmlformats.org/officeDocument/2006/customXml" ds:itemID="{F0E43A79-98F6-45D7-B1A2-05C4DC839CBB}">
   <ds:schemaRefs>
     <ds:schemaRef ds:uri="http://schemas.openxmlformats.org/officeDocument/2006/bibliography"/>
   </ds:schemaRefs>

--- a/Diari/I4_diario_Nuget_2018_09_11.docx
+++ b/Diari/I4_diario_Nuget_2018_09_11.docx
@@ -12,6 +12,7 @@
           <w:color w:val="auto"/>
         </w:rPr>
       </w:pPr>
+      <w:bookmarkStart w:id="0" w:name="_GoBack"/>
     </w:p>
     <w:p>
       <w:pPr>
@@ -527,8 +528,6 @@
               </w:rPr>
               <w:t xml:space="preserve"> studio.</w:t>
             </w:r>
-            <w:bookmarkStart w:id="0" w:name="_GoBack"/>
-            <w:bookmarkEnd w:id="0"/>
           </w:p>
         </w:tc>
       </w:tr>
@@ -781,12 +780,8 @@
           </w:p>
         </w:tc>
       </w:tr>
+      <w:bookmarkEnd w:id="0"/>
     </w:tbl>
-    <w:p/>
-    <w:p/>
-    <w:p/>
-    <w:p/>
-    <w:p/>
     <w:p/>
     <w:p/>
     <w:p/>
@@ -4116,7 +4111,7 @@
     <w:charset w:val="00"/>
     <w:family w:val="roman"/>
     <w:pitch w:val="variable"/>
-    <w:sig w:usb0="E00006FF" w:usb1="400004FF" w:usb2="00000000" w:usb3="00000000" w:csb0="0000019F" w:csb1="00000000"/>
+    <w:sig w:usb0="E00006FF" w:usb1="420024FF" w:usb2="02000000" w:usb3="00000000" w:csb0="0000019F" w:csb1="00000000"/>
   </w:font>
   <w:font w:name="Calibri Light">
     <w:panose1 w:val="020F0302020204030204"/>
@@ -4190,6 +4185,7 @@
     <w:rsid w:val="00A36BE5"/>
     <w:rsid w:val="00A50FCD"/>
     <w:rsid w:val="00AE7D08"/>
+    <w:rsid w:val="00B13BFE"/>
     <w:rsid w:val="00BD119E"/>
     <w:rsid w:val="00BD644C"/>
     <w:rsid w:val="00C22A10"/>
@@ -4999,7 +4995,7 @@
 </file>
 
 <file path=customXml/itemProps1.xml><?xml version="1.0" encoding="utf-8"?>
-<ds:datastoreItem xmlns:ds="http://schemas.openxmlformats.org/officeDocument/2006/customXml" ds:itemID="{F0E43A79-98F6-45D7-B1A2-05C4DC839CBB}">
+<ds:datastoreItem xmlns:ds="http://schemas.openxmlformats.org/officeDocument/2006/customXml" ds:itemID="{1CF0F225-E045-4BE9-83B8-1797AE234931}">
   <ds:schemaRefs>
     <ds:schemaRef ds:uri="http://schemas.openxmlformats.org/officeDocument/2006/bibliography"/>
   </ds:schemaRefs>
